--- a/TRABALHO EM GRUPO/PROJETO DE BD.docx
+++ b/TRABALHO EM GRUPO/PROJETO DE BD.docx
@@ -171,7 +171,6 @@
                                 <w:szCs w:val="36"/>
                               </w:rPr>
                             </w:pPr>
-                            <w:proofErr w:type="spellStart"/>
                             <w:r>
                               <w:rPr>
                                 <w:rFonts w:ascii="Arial" w:hAnsi="Arial" w:cs="Arial"/>
@@ -180,18 +179,7 @@
                                 <w:sz w:val="36"/>
                                 <w:szCs w:val="36"/>
                               </w:rPr>
-                              <w:t>Pró-Reitoria</w:t>
-                            </w:r>
-                            <w:proofErr w:type="spellEnd"/>
-                            <w:r>
-                              <w:rPr>
-                                <w:rFonts w:ascii="Arial" w:hAnsi="Arial" w:cs="Arial"/>
-                                <w:b/>
-                                <w:color w:val="000000" w:themeColor="text1"/>
-                                <w:sz w:val="36"/>
-                                <w:szCs w:val="36"/>
-                              </w:rPr>
-                              <w:t xml:space="preserve"> Acadêmica</w:t>
+                              <w:t>Pró-Reitoria Acadêmica</w:t>
                             </w:r>
                           </w:p>
                           <w:p>
@@ -346,7 +334,6 @@
                           <w:szCs w:val="36"/>
                         </w:rPr>
                       </w:pPr>
-                      <w:proofErr w:type="spellStart"/>
                       <w:r>
                         <w:rPr>
                           <w:rFonts w:ascii="Arial" w:hAnsi="Arial" w:cs="Arial"/>
@@ -355,18 +342,7 @@
                           <w:sz w:val="36"/>
                           <w:szCs w:val="36"/>
                         </w:rPr>
-                        <w:t>Pró-Reitoria</w:t>
-                      </w:r>
-                      <w:proofErr w:type="spellEnd"/>
-                      <w:r>
-                        <w:rPr>
-                          <w:rFonts w:ascii="Arial" w:hAnsi="Arial" w:cs="Arial"/>
-                          <w:b/>
-                          <w:color w:val="000000" w:themeColor="text1"/>
-                          <w:sz w:val="36"/>
-                          <w:szCs w:val="36"/>
-                        </w:rPr>
-                        <w:t xml:space="preserve"> Acadêmica</w:t>
+                        <w:t>Pró-Reitoria Acadêmica</w:t>
                       </w:r>
                     </w:p>
                     <w:p>
@@ -585,18 +561,7 @@
                                 <w:sz w:val="36"/>
                                 <w:szCs w:val="32"/>
                               </w:rPr>
-                              <w:t xml:space="preserve">Sistema para gestão de Software </w:t>
-                            </w:r>
-                            <w:r>
-                              <w:rPr>
-                                <w:rFonts w:ascii="Arial" w:eastAsia="Arial Unicode MS" w:hAnsi="Arial" w:cs="Arial"/>
-                                <w:b/>
-                                <w:i/>
-                                <w:color w:val="000000" w:themeColor="text1"/>
-                                <w:sz w:val="36"/>
-                                <w:szCs w:val="32"/>
-                              </w:rPr>
-                              <w:t>Houses</w:t>
+                              <w:t>Sistema para gestão de Software Houses</w:t>
                             </w:r>
                             <w:r>
                               <w:rPr>
@@ -654,18 +619,7 @@
                           <w:sz w:val="36"/>
                           <w:szCs w:val="32"/>
                         </w:rPr>
-                        <w:t xml:space="preserve">Sistema para gestão de Software </w:t>
-                      </w:r>
-                      <w:r>
-                        <w:rPr>
-                          <w:rFonts w:ascii="Arial" w:eastAsia="Arial Unicode MS" w:hAnsi="Arial" w:cs="Arial"/>
-                          <w:b/>
-                          <w:i/>
-                          <w:color w:val="000000" w:themeColor="text1"/>
-                          <w:sz w:val="36"/>
-                          <w:szCs w:val="32"/>
-                        </w:rPr>
-                        <w:t>Houses</w:t>
+                        <w:t>Sistema para gestão de Software Houses</w:t>
                       </w:r>
                       <w:r>
                         <w:rPr>
@@ -853,9 +807,8 @@
                                 <w:sz w:val="36"/>
                                 <w:szCs w:val="36"/>
                               </w:rPr>
-                              <w:t xml:space="preserve">Pedro Henrique nunes, Pedro Paulo, Vinicius Girão, </w:t>
+                              <w:t xml:space="preserve">Pedro Henrique </w:t>
                             </w:r>
-                            <w:proofErr w:type="spellStart"/>
                             <w:r>
                               <w:rPr>
                                 <w:rFonts w:ascii="Arial" w:hAnsi="Arial" w:cs="Arial"/>
@@ -864,9 +817,8 @@
                                 <w:sz w:val="36"/>
                                 <w:szCs w:val="36"/>
                               </w:rPr>
-                              <w:t>Winiston</w:t>
+                              <w:t>N</w:t>
                             </w:r>
-                            <w:proofErr w:type="spellEnd"/>
                             <w:r>
                               <w:rPr>
                                 <w:rFonts w:ascii="Arial" w:hAnsi="Arial" w:cs="Arial"/>
@@ -875,9 +827,8 @@
                                 <w:sz w:val="36"/>
                                 <w:szCs w:val="36"/>
                               </w:rPr>
-                              <w:t xml:space="preserve"> </w:t>
+                              <w:t>unes, Pedro Paulo</w:t>
                             </w:r>
-                            <w:proofErr w:type="spellStart"/>
                             <w:r>
                               <w:rPr>
                                 <w:rFonts w:ascii="Arial" w:hAnsi="Arial" w:cs="Arial"/>
@@ -886,9 +837,8 @@
                                 <w:sz w:val="36"/>
                                 <w:szCs w:val="36"/>
                               </w:rPr>
-                              <w:t>Alle</w:t>
+                              <w:t xml:space="preserve"> Amaral</w:t>
                             </w:r>
-                            <w:proofErr w:type="spellEnd"/>
                             <w:r>
                               <w:rPr>
                                 <w:rFonts w:ascii="Arial" w:hAnsi="Arial" w:cs="Arial"/>
@@ -897,7 +847,7 @@
                                 <w:sz w:val="36"/>
                                 <w:szCs w:val="36"/>
                               </w:rPr>
-                              <w:t xml:space="preserve"> e Yuri Natanael</w:t>
+                              <w:t>, Vinicius Girão, Winiston Alle e Yuri Natanael</w:t>
                             </w:r>
                           </w:p>
                           <w:p>
@@ -1016,9 +966,8 @@
                           <w:sz w:val="36"/>
                           <w:szCs w:val="36"/>
                         </w:rPr>
-                        <w:t xml:space="preserve">Pedro Henrique nunes, Pedro Paulo, Vinicius Girão, </w:t>
+                        <w:t xml:space="preserve">Pedro Henrique </w:t>
                       </w:r>
-                      <w:proofErr w:type="spellStart"/>
                       <w:r>
                         <w:rPr>
                           <w:rFonts w:ascii="Arial" w:hAnsi="Arial" w:cs="Arial"/>
@@ -1027,9 +976,8 @@
                           <w:sz w:val="36"/>
                           <w:szCs w:val="36"/>
                         </w:rPr>
-                        <w:t>Winiston</w:t>
+                        <w:t>N</w:t>
                       </w:r>
-                      <w:proofErr w:type="spellEnd"/>
                       <w:r>
                         <w:rPr>
                           <w:rFonts w:ascii="Arial" w:hAnsi="Arial" w:cs="Arial"/>
@@ -1038,9 +986,8 @@
                           <w:sz w:val="36"/>
                           <w:szCs w:val="36"/>
                         </w:rPr>
-                        <w:t xml:space="preserve"> </w:t>
+                        <w:t>unes, Pedro Paulo</w:t>
                       </w:r>
-                      <w:proofErr w:type="spellStart"/>
                       <w:r>
                         <w:rPr>
                           <w:rFonts w:ascii="Arial" w:hAnsi="Arial" w:cs="Arial"/>
@@ -1049,9 +996,8 @@
                           <w:sz w:val="36"/>
                           <w:szCs w:val="36"/>
                         </w:rPr>
-                        <w:t>Alle</w:t>
+                        <w:t xml:space="preserve"> Amaral</w:t>
                       </w:r>
-                      <w:proofErr w:type="spellEnd"/>
                       <w:r>
                         <w:rPr>
                           <w:rFonts w:ascii="Arial" w:hAnsi="Arial" w:cs="Arial"/>
@@ -1060,7 +1006,7 @@
                           <w:sz w:val="36"/>
                           <w:szCs w:val="36"/>
                         </w:rPr>
-                        <w:t xml:space="preserve"> e Yuri Natanael</w:t>
+                        <w:t>, Vinicius Girão, Winiston Alle e Yuri Natanael</w:t>
                       </w:r>
                     </w:p>
                     <w:p>
@@ -1502,15 +1448,7 @@
         <w:br/>
       </w:r>
       <w:r>
-        <w:t>[CLIENTE]──&lt;possui&gt;──[PROJETO]──&lt;</w:t>
-      </w:r>
-      <w:proofErr w:type="gramStart"/>
-      <w:r>
-        <w:t>contem</w:t>
-      </w:r>
-      <w:proofErr w:type="gramEnd"/>
-      <w:r>
-        <w:t>&gt;──[TAREFA]</w:t>
+        <w:t>[CLIENTE]──&lt;possui&gt;──[PROJETO]──&lt;contem&gt;──[TAREFA]</w:t>
       </w:r>
     </w:p>
     <w:p>
@@ -1557,175 +1495,23 @@
       </w:r>
       <w:r>
         <w:br/>
-        <w:t>- Cliente (</w:t>
-      </w:r>
-      <w:proofErr w:type="spellStart"/>
-      <w:r>
-        <w:t>id_cliente</w:t>
-      </w:r>
-      <w:proofErr w:type="spellEnd"/>
-      <w:r>
-        <w:t xml:space="preserve">, nome, </w:t>
-      </w:r>
-      <w:proofErr w:type="spellStart"/>
-      <w:r>
-        <w:t>email</w:t>
-      </w:r>
-      <w:proofErr w:type="spellEnd"/>
-      <w:r>
-        <w:t>, telefone, empresa)</w:t>
-      </w:r>
-      <w:r>
-        <w:br/>
-        <w:t>- Projeto (</w:t>
-      </w:r>
-      <w:proofErr w:type="spellStart"/>
-      <w:r>
-        <w:t>id_projeto</w:t>
-      </w:r>
-      <w:proofErr w:type="spellEnd"/>
-      <w:r>
-        <w:t xml:space="preserve">, nome, descrição, </w:t>
-      </w:r>
-      <w:proofErr w:type="spellStart"/>
-      <w:r>
-        <w:t>data_inicio</w:t>
-      </w:r>
-      <w:proofErr w:type="spellEnd"/>
-      <w:r>
-        <w:t xml:space="preserve">, </w:t>
-      </w:r>
-      <w:proofErr w:type="spellStart"/>
-      <w:r>
-        <w:t>data_fim</w:t>
-      </w:r>
-      <w:proofErr w:type="spellEnd"/>
-      <w:r>
-        <w:t xml:space="preserve">, status, </w:t>
-      </w:r>
-      <w:proofErr w:type="spellStart"/>
-      <w:r>
-        <w:t>valor_orçado</w:t>
-      </w:r>
-      <w:proofErr w:type="spellEnd"/>
-      <w:r>
-        <w:t xml:space="preserve">, </w:t>
-      </w:r>
-      <w:proofErr w:type="spellStart"/>
-      <w:r>
-        <w:t>id_cliente</w:t>
-      </w:r>
-      <w:proofErr w:type="spellEnd"/>
-      <w:r>
-        <w:t>)</w:t>
-      </w:r>
-      <w:r>
-        <w:br/>
-        <w:t>- Tarefa (</w:t>
-      </w:r>
-      <w:proofErr w:type="spellStart"/>
-      <w:r>
-        <w:t>id_tarefa</w:t>
-      </w:r>
-      <w:proofErr w:type="spellEnd"/>
-      <w:r>
-        <w:t xml:space="preserve">, </w:t>
-      </w:r>
-      <w:proofErr w:type="spellStart"/>
-      <w:r>
-        <w:t>titulo</w:t>
-      </w:r>
-      <w:proofErr w:type="spellEnd"/>
-      <w:r>
-        <w:t xml:space="preserve">, descrição, status, prazo, </w:t>
-      </w:r>
-      <w:proofErr w:type="spellStart"/>
-      <w:r>
-        <w:t>estimativa_horas</w:t>
-      </w:r>
-      <w:proofErr w:type="spellEnd"/>
-      <w:r>
-        <w:t xml:space="preserve">, </w:t>
-      </w:r>
-      <w:proofErr w:type="spellStart"/>
-      <w:r>
-        <w:t>id_projeto</w:t>
-      </w:r>
-      <w:proofErr w:type="spellEnd"/>
-      <w:r>
-        <w:t>)</w:t>
-      </w:r>
-      <w:r>
-        <w:br/>
-        <w:t>- Orçamento (</w:t>
-      </w:r>
-      <w:proofErr w:type="spellStart"/>
-      <w:r>
-        <w:t>id_orcamento</w:t>
-      </w:r>
-      <w:proofErr w:type="spellEnd"/>
-      <w:r>
-        <w:t xml:space="preserve">, </w:t>
-      </w:r>
-      <w:proofErr w:type="spellStart"/>
-      <w:r>
-        <w:t>valor_total</w:t>
-      </w:r>
-      <w:proofErr w:type="spellEnd"/>
-      <w:r>
-        <w:t xml:space="preserve">, </w:t>
-      </w:r>
-      <w:proofErr w:type="spellStart"/>
-      <w:r>
-        <w:t>data_criação</w:t>
-      </w:r>
-      <w:proofErr w:type="spellEnd"/>
-      <w:r>
-        <w:t xml:space="preserve">, </w:t>
-      </w:r>
-      <w:proofErr w:type="spellStart"/>
-      <w:r>
-        <w:t>id_projeto</w:t>
-      </w:r>
-      <w:proofErr w:type="spellEnd"/>
-      <w:r>
-        <w:t>)</w:t>
-      </w:r>
-      <w:r>
-        <w:br/>
-        <w:t>- Pagamento (</w:t>
-      </w:r>
-      <w:proofErr w:type="spellStart"/>
-      <w:r>
-        <w:t>id_pagamento</w:t>
-      </w:r>
-      <w:proofErr w:type="spellEnd"/>
-      <w:r>
-        <w:t xml:space="preserve">, valor, </w:t>
-      </w:r>
-      <w:proofErr w:type="spellStart"/>
-      <w:r>
-        <w:t>data_pagamento</w:t>
-      </w:r>
-      <w:proofErr w:type="spellEnd"/>
-      <w:r>
-        <w:t xml:space="preserve">, </w:t>
-      </w:r>
-      <w:proofErr w:type="spellStart"/>
-      <w:r>
-        <w:t>forma_pagamento</w:t>
-      </w:r>
-      <w:proofErr w:type="spellEnd"/>
-      <w:r>
-        <w:t xml:space="preserve">, parcela, status, </w:t>
-      </w:r>
-      <w:proofErr w:type="spellStart"/>
-      <w:r>
-        <w:t>id_orcamento</w:t>
-      </w:r>
-      <w:proofErr w:type="spellEnd"/>
-      <w:r>
-        <w:t>)</w:t>
+        <w:t>- Cliente (id_cliente, nome, email, telefone, empresa)</w:t>
+      </w:r>
+      <w:r>
+        <w:br/>
+        <w:t>- Projeto (id_projeto, nome, descrição, data_inicio, data_fim, status, valor_orçado, id_cliente)</w:t>
+      </w:r>
+      <w:r>
+        <w:br/>
+        <w:t>- Tarefa (id_tarefa, titulo, descrição, status, prazo, estimativa_horas, id_projeto)</w:t>
+      </w:r>
+      <w:r>
+        <w:br/>
+        <w:t>- Orçamento (id_orcamento, valor_total, data_criação, id_projeto)</w:t>
+      </w:r>
+      <w:r>
+        <w:br/>
+        <w:t>- Pagamento (id_pagamento, valor, data_pagamento, forma_pagamento, parcela, status, id_orcamento)</w:t>
       </w:r>
       <w:r>
         <w:br/>
@@ -1824,57 +1610,17 @@
     </w:p>
     <w:p>
       <w:r>
-        <w:t>CLIENTE(</w:t>
-      </w:r>
-      <w:proofErr w:type="gramStart"/>
-      <w:r>
-        <w:t>1)─</w:t>
-      </w:r>
-      <w:proofErr w:type="gramEnd"/>
-      <w:r>
-        <w:t>─&lt;</w:t>
-      </w:r>
-      <w:proofErr w:type="spellStart"/>
-      <w:r>
-        <w:t>id_cliente</w:t>
-      </w:r>
-      <w:proofErr w:type="spellEnd"/>
-      <w:r>
-        <w:t>&gt;──(N)PROJETO</w:t>
+        <w:t>CLIENTE(1)──&lt;id_cliente&gt;──(N)PROJETO</w:t>
       </w:r>
     </w:p>
     <w:p>
       <w:r>
-        <w:t>PROJETO(</w:t>
-      </w:r>
-      <w:proofErr w:type="gramStart"/>
-      <w:r>
-        <w:t>1)─</w:t>
-      </w:r>
-      <w:proofErr w:type="gramEnd"/>
-      <w:r>
-        <w:t>─&lt;</w:t>
-      </w:r>
-      <w:proofErr w:type="spellStart"/>
-      <w:r>
-        <w:t>id_projeto</w:t>
-      </w:r>
-      <w:proofErr w:type="spellEnd"/>
-      <w:r>
-        <w:t>&gt;──(N)TAREFA</w:t>
+        <w:t>PROJETO(1)──&lt;id_projeto&gt;──(N)TAREFA</w:t>
       </w:r>
     </w:p>
     <w:p>
       <w:r>
-        <w:t>PROJETO(</w:t>
-      </w:r>
-      <w:proofErr w:type="gramStart"/>
-      <w:r>
-        <w:t>1)─</w:t>
-      </w:r>
-      <w:proofErr w:type="gramEnd"/>
-      <w:r>
-        <w:t>─&lt;id_projeto&gt;──(N)ORCAMENTO──&lt;id_orcamento&gt;──(N)PAGAMENTO</w:t>
+        <w:t>PROJETO(1)──&lt;id_projeto&gt;──(N)ORCAMENTO──&lt;id_orcamento&gt;──(N)PAGAMENTO</w:t>
       </w:r>
     </w:p>
     <w:p>
@@ -1897,71 +1643,23 @@
       </w:r>
       <w:r>
         <w:br/>
-        <w:t xml:space="preserve">- </w:t>
-      </w:r>
-      <w:proofErr w:type="spellStart"/>
-      <w:r>
-        <w:t>id_cliente</w:t>
-      </w:r>
-      <w:proofErr w:type="spellEnd"/>
-      <w:r>
-        <w:t xml:space="preserve"> (PK)</w:t>
-      </w:r>
-      <w:r>
-        <w:br/>
-        <w:t>- nome (</w:t>
-      </w:r>
-      <w:proofErr w:type="spellStart"/>
-      <w:r>
-        <w:t>varchar</w:t>
-      </w:r>
-      <w:proofErr w:type="spellEnd"/>
-      <w:r>
-        <w:t>)</w:t>
-      </w:r>
-      <w:r>
-        <w:br/>
-        <w:t xml:space="preserve">- </w:t>
-      </w:r>
-      <w:proofErr w:type="spellStart"/>
-      <w:r>
-        <w:t>email</w:t>
-      </w:r>
-      <w:proofErr w:type="spellEnd"/>
-      <w:r>
-        <w:t xml:space="preserve"> (</w:t>
-      </w:r>
-      <w:proofErr w:type="spellStart"/>
-      <w:r>
-        <w:t>varchar</w:t>
-      </w:r>
-      <w:proofErr w:type="spellEnd"/>
-      <w:r>
-        <w:t>)</w:t>
-      </w:r>
-      <w:r>
-        <w:br/>
-        <w:t>- telefone (</w:t>
-      </w:r>
-      <w:proofErr w:type="spellStart"/>
-      <w:r>
-        <w:t>varchar</w:t>
-      </w:r>
-      <w:proofErr w:type="spellEnd"/>
-      <w:r>
-        <w:t>)</w:t>
-      </w:r>
-      <w:r>
-        <w:br/>
-        <w:t>- empresa (</w:t>
-      </w:r>
-      <w:proofErr w:type="spellStart"/>
-      <w:r>
-        <w:t>varchar</w:t>
-      </w:r>
-      <w:proofErr w:type="spellEnd"/>
-      <w:r>
-        <w:t>)</w:t>
+        <w:t>- id_cliente (PK)</w:t>
+      </w:r>
+      <w:r>
+        <w:br/>
+        <w:t>- nome (varchar)</w:t>
+      </w:r>
+      <w:r>
+        <w:br/>
+        <w:t>- email (varchar)</w:t>
+      </w:r>
+      <w:r>
+        <w:br/>
+        <w:t>- telefone (varchar)</w:t>
+      </w:r>
+      <w:r>
+        <w:br/>
+        <w:t>- empresa (varchar)</w:t>
       </w:r>
       <w:r>
         <w:br/>
@@ -1972,107 +1670,35 @@
       </w:r>
       <w:r>
         <w:br/>
-        <w:t xml:space="preserve">- </w:t>
-      </w:r>
-      <w:proofErr w:type="spellStart"/>
-      <w:r>
-        <w:t>id_projeto</w:t>
-      </w:r>
-      <w:proofErr w:type="spellEnd"/>
-      <w:r>
-        <w:t xml:space="preserve"> (PK)</w:t>
-      </w:r>
-      <w:r>
-        <w:br/>
-        <w:t>- nome (</w:t>
-      </w:r>
-      <w:proofErr w:type="spellStart"/>
-      <w:r>
-        <w:t>varchar</w:t>
-      </w:r>
-      <w:proofErr w:type="spellEnd"/>
-      <w:r>
-        <w:t>)</w:t>
-      </w:r>
-      <w:r>
-        <w:br/>
-        <w:t xml:space="preserve">- </w:t>
-      </w:r>
-      <w:proofErr w:type="spellStart"/>
-      <w:r>
-        <w:t>descricao</w:t>
-      </w:r>
-      <w:proofErr w:type="spellEnd"/>
-      <w:r>
-        <w:t xml:space="preserve"> (</w:t>
-      </w:r>
-      <w:proofErr w:type="spellStart"/>
-      <w:r>
-        <w:t>text</w:t>
-      </w:r>
-      <w:proofErr w:type="spellEnd"/>
-      <w:r>
-        <w:t>)</w:t>
-      </w:r>
-      <w:r>
-        <w:br/>
-        <w:t xml:space="preserve">- </w:t>
-      </w:r>
-      <w:proofErr w:type="spellStart"/>
-      <w:r>
-        <w:t>data_inicio</w:t>
-      </w:r>
-      <w:proofErr w:type="spellEnd"/>
-      <w:r>
-        <w:t xml:space="preserve"> (date)</w:t>
-      </w:r>
-      <w:r>
-        <w:br/>
-        <w:t xml:space="preserve">- </w:t>
-      </w:r>
-      <w:proofErr w:type="spellStart"/>
-      <w:r>
-        <w:t>data_fim</w:t>
-      </w:r>
-      <w:proofErr w:type="spellEnd"/>
-      <w:r>
-        <w:t xml:space="preserve"> (date)</w:t>
-      </w:r>
-      <w:r>
-        <w:br/>
-        <w:t>- status (</w:t>
-      </w:r>
-      <w:proofErr w:type="spellStart"/>
-      <w:r>
-        <w:t>varchar</w:t>
-      </w:r>
-      <w:proofErr w:type="spellEnd"/>
-      <w:r>
-        <w:t>)</w:t>
-      </w:r>
-      <w:r>
-        <w:br/>
-        <w:t xml:space="preserve">- </w:t>
-      </w:r>
-      <w:proofErr w:type="spellStart"/>
-      <w:r>
-        <w:t>valor_orcado</w:t>
-      </w:r>
-      <w:proofErr w:type="spellEnd"/>
-      <w:r>
-        <w:t xml:space="preserve"> (decimal)</w:t>
-      </w:r>
-      <w:r>
-        <w:br/>
-        <w:t xml:space="preserve">- </w:t>
-      </w:r>
-      <w:proofErr w:type="spellStart"/>
-      <w:r>
-        <w:t>id_cliente</w:t>
-      </w:r>
-      <w:proofErr w:type="spellEnd"/>
-      <w:r>
-        <w:t xml:space="preserve"> (FK → Cliente)</w:t>
+        <w:t>- id_projeto (PK)</w:t>
+      </w:r>
+      <w:r>
+        <w:br/>
+        <w:t>- nome (varchar)</w:t>
+      </w:r>
+      <w:r>
+        <w:br/>
+        <w:t>- descricao (text)</w:t>
+      </w:r>
+      <w:r>
+        <w:br/>
+        <w:t>- data_inicio (date)</w:t>
+      </w:r>
+      <w:r>
+        <w:br/>
+        <w:t>- data_fim (date)</w:t>
+      </w:r>
+      <w:r>
+        <w:br/>
+        <w:t>- status (varchar)</w:t>
+      </w:r>
+      <w:r>
+        <w:br/>
+        <w:t>- valor_orcado (decimal)</w:t>
+      </w:r>
+      <w:r>
+        <w:br/>
+        <w:t>- id_cliente (FK → Cliente)</w:t>
       </w:r>
       <w:r>
         <w:br/>
@@ -2086,59 +1712,19 @@
       </w:r>
       <w:r>
         <w:lastRenderedPageBreak/>
-        <w:t xml:space="preserve">- </w:t>
-      </w:r>
-      <w:proofErr w:type="spellStart"/>
-      <w:r>
-        <w:t>id_tarefa</w:t>
-      </w:r>
-      <w:proofErr w:type="spellEnd"/>
-      <w:r>
-        <w:t xml:space="preserve"> (PK)</w:t>
-      </w:r>
-      <w:r>
-        <w:br/>
-        <w:t>- titulo (</w:t>
-      </w:r>
-      <w:proofErr w:type="spellStart"/>
-      <w:r>
-        <w:t>varchar</w:t>
-      </w:r>
-      <w:proofErr w:type="spellEnd"/>
-      <w:r>
-        <w:t>)</w:t>
-      </w:r>
-      <w:r>
-        <w:br/>
-        <w:t xml:space="preserve">- </w:t>
-      </w:r>
-      <w:proofErr w:type="spellStart"/>
-      <w:r>
-        <w:t>descricao</w:t>
-      </w:r>
-      <w:proofErr w:type="spellEnd"/>
-      <w:r>
-        <w:t xml:space="preserve"> (</w:t>
-      </w:r>
-      <w:proofErr w:type="spellStart"/>
-      <w:r>
-        <w:t>text</w:t>
-      </w:r>
-      <w:proofErr w:type="spellEnd"/>
-      <w:r>
-        <w:t>)</w:t>
-      </w:r>
-      <w:r>
-        <w:br/>
-        <w:t>- status (</w:t>
-      </w:r>
-      <w:proofErr w:type="spellStart"/>
-      <w:r>
-        <w:t>varchar</w:t>
-      </w:r>
-      <w:proofErr w:type="spellEnd"/>
-      <w:r>
-        <w:t>)</w:t>
+        <w:t>- id_tarefa (PK)</w:t>
+      </w:r>
+      <w:r>
+        <w:br/>
+        <w:t>- titulo (varchar)</w:t>
+      </w:r>
+      <w:r>
+        <w:br/>
+        <w:t>- descricao (text)</w:t>
+      </w:r>
+      <w:r>
+        <w:br/>
+        <w:t>- status (varchar)</w:t>
       </w:r>
       <w:r>
         <w:br/>
@@ -2146,97 +1732,34 @@
       </w:r>
       <w:r>
         <w:br/>
-        <w:t xml:space="preserve">- </w:t>
-      </w:r>
-      <w:proofErr w:type="spellStart"/>
-      <w:r>
-        <w:t>estimativa_horas</w:t>
-      </w:r>
-      <w:proofErr w:type="spellEnd"/>
-      <w:r>
-        <w:t xml:space="preserve"> (</w:t>
-      </w:r>
-      <w:proofErr w:type="spellStart"/>
-      <w:r>
-        <w:t>int</w:t>
-      </w:r>
-      <w:proofErr w:type="spellEnd"/>
-      <w:r>
-        <w:t>)</w:t>
-      </w:r>
-      <w:r>
-        <w:br/>
-        <w:t xml:space="preserve">- </w:t>
-      </w:r>
-      <w:proofErr w:type="spellStart"/>
-      <w:r>
-        <w:t>id_projeto</w:t>
-      </w:r>
-      <w:proofErr w:type="spellEnd"/>
-      <w:r>
-        <w:t xml:space="preserve"> (FK → Projeto)</w:t>
-      </w:r>
-      <w:r>
-        <w:br/>
-      </w:r>
-      <w:r>
-        <w:br/>
-      </w:r>
-      <w:proofErr w:type="spellStart"/>
-      <w:r>
-        <w:t>Orcamento</w:t>
-      </w:r>
-      <w:proofErr w:type="spellEnd"/>
-      <w:r>
-        <w:t>:</w:t>
-      </w:r>
-      <w:r>
-        <w:br/>
-        <w:t xml:space="preserve">- </w:t>
-      </w:r>
-      <w:proofErr w:type="spellStart"/>
-      <w:r>
-        <w:t>id_orcamento</w:t>
-      </w:r>
-      <w:proofErr w:type="spellEnd"/>
-      <w:r>
-        <w:t xml:space="preserve"> (PK)</w:t>
-      </w:r>
-      <w:r>
-        <w:br/>
-        <w:t xml:space="preserve">- </w:t>
-      </w:r>
-      <w:proofErr w:type="spellStart"/>
-      <w:r>
-        <w:t>valor_total</w:t>
-      </w:r>
-      <w:proofErr w:type="spellEnd"/>
-      <w:r>
-        <w:t xml:space="preserve"> (decimal)</w:t>
-      </w:r>
-      <w:r>
-        <w:br/>
-        <w:t xml:space="preserve">- </w:t>
-      </w:r>
-      <w:proofErr w:type="spellStart"/>
-      <w:r>
-        <w:t>data_criacao</w:t>
-      </w:r>
-      <w:proofErr w:type="spellEnd"/>
-      <w:r>
-        <w:t xml:space="preserve"> (date)</w:t>
-      </w:r>
-      <w:r>
-        <w:br/>
-        <w:t xml:space="preserve">- </w:t>
-      </w:r>
-      <w:proofErr w:type="spellStart"/>
-      <w:r>
-        <w:t>id_projeto</w:t>
-      </w:r>
-      <w:proofErr w:type="spellEnd"/>
-      <w:r>
-        <w:t xml:space="preserve"> (FK → Projeto)</w:t>
+        <w:t>- estimativa_horas (int)</w:t>
+      </w:r>
+      <w:r>
+        <w:br/>
+        <w:t>- id_projeto (FK → Projeto)</w:t>
+      </w:r>
+      <w:r>
+        <w:br/>
+      </w:r>
+      <w:r>
+        <w:br/>
+        <w:t>Orcamento:</w:t>
+      </w:r>
+      <w:r>
+        <w:br/>
+        <w:t>- id_orcamento (PK)</w:t>
+      </w:r>
+      <w:r>
+        <w:br/>
+        <w:t>- valor_total (decimal)</w:t>
+      </w:r>
+      <w:r>
+        <w:br/>
+        <w:t>- data_criacao (date)</w:t>
+      </w:r>
+      <w:r>
+        <w:br/>
+        <w:t>- id_projeto (FK → Projeto)</w:t>
       </w:r>
       <w:r>
         <w:br/>
@@ -2247,15 +1770,7 @@
       </w:r>
       <w:r>
         <w:br/>
-        <w:t xml:space="preserve">- </w:t>
-      </w:r>
-      <w:proofErr w:type="spellStart"/>
-      <w:r>
-        <w:t>id_pagamento</w:t>
-      </w:r>
-      <w:proofErr w:type="spellEnd"/>
-      <w:r>
-        <w:t xml:space="preserve"> (PK)</w:t>
+        <w:t>- id_pagamento (PK)</w:t>
       </w:r>
       <w:r>
         <w:br/>
@@ -2263,79 +1778,23 @@
       </w:r>
       <w:r>
         <w:br/>
-        <w:t xml:space="preserve">- </w:t>
-      </w:r>
-      <w:proofErr w:type="spellStart"/>
-      <w:r>
-        <w:t>data_pagamento</w:t>
-      </w:r>
-      <w:proofErr w:type="spellEnd"/>
-      <w:r>
-        <w:t xml:space="preserve"> (date)</w:t>
-      </w:r>
-      <w:r>
-        <w:br/>
-        <w:t xml:space="preserve">- </w:t>
-      </w:r>
-      <w:proofErr w:type="spellStart"/>
-      <w:r>
-        <w:t>forma_pagamento</w:t>
-      </w:r>
-      <w:proofErr w:type="spellEnd"/>
-      <w:r>
-        <w:t xml:space="preserve"> (</w:t>
-      </w:r>
-      <w:proofErr w:type="spellStart"/>
-      <w:r>
-        <w:t>varchar</w:t>
-      </w:r>
-      <w:proofErr w:type="spellEnd"/>
-      <w:r>
-        <w:t>)</w:t>
-      </w:r>
-      <w:r>
-        <w:br/>
-        <w:t>- parcela (</w:t>
-      </w:r>
-      <w:proofErr w:type="spellStart"/>
-      <w:r>
-        <w:t>int</w:t>
-      </w:r>
-      <w:proofErr w:type="spellEnd"/>
-      <w:r>
-        <w:t>)</w:t>
-      </w:r>
-      <w:r>
-        <w:br/>
-        <w:t>- status (</w:t>
-      </w:r>
-      <w:proofErr w:type="spellStart"/>
-      <w:r>
-        <w:t>varchar</w:t>
-      </w:r>
-      <w:proofErr w:type="spellEnd"/>
-      <w:r>
-        <w:t>)</w:t>
-      </w:r>
-      <w:r>
-        <w:br/>
-        <w:t xml:space="preserve">- </w:t>
-      </w:r>
-      <w:proofErr w:type="spellStart"/>
-      <w:r>
-        <w:t>id_orcamento</w:t>
-      </w:r>
-      <w:proofErr w:type="spellEnd"/>
-      <w:r>
-        <w:t xml:space="preserve"> (FK → </w:t>
-      </w:r>
-      <w:proofErr w:type="spellStart"/>
-      <w:r>
-        <w:t>Orcamento</w:t>
-      </w:r>
-      <w:proofErr w:type="spellEnd"/>
-      <w:r>
-        <w:t>)</w:t>
+        <w:t>- data_pagamento (date)</w:t>
+      </w:r>
+      <w:r>
+        <w:br/>
+        <w:t>- forma_pagamento (varchar)</w:t>
+      </w:r>
+      <w:r>
+        <w:br/>
+        <w:t>- parcela (int)</w:t>
+      </w:r>
+      <w:r>
+        <w:br/>
+        <w:t>- status (varchar)</w:t>
+      </w:r>
+      <w:r>
+        <w:br/>
+        <w:t>- id_orcamento (FK → Orcamento)</w:t>
       </w:r>
       <w:r>
         <w:br/>
@@ -2405,27 +1864,11 @@
     <w:p/>
     <w:p>
       <w:r>
-        <w:t xml:space="preserve">CREATE DATABASE IF NOT EXISTS </w:t>
-      </w:r>
-      <w:proofErr w:type="spellStart"/>
-      <w:r>
-        <w:t>sistema_gestao</w:t>
-      </w:r>
-      <w:proofErr w:type="spellEnd"/>
-      <w:r>
-        <w:t>;</w:t>
-      </w:r>
-      <w:r>
-        <w:br/>
-        <w:t xml:space="preserve">USE </w:t>
-      </w:r>
-      <w:proofErr w:type="spellStart"/>
-      <w:r>
-        <w:t>sistema_gestao</w:t>
-      </w:r>
-      <w:proofErr w:type="spellEnd"/>
-      <w:r>
-        <w:t>;</w:t>
+        <w:t>CREATE DATABASE IF NOT EXISTS sistema_gestao;</w:t>
+      </w:r>
+      <w:r>
+        <w:br/>
+        <w:t>USE sistema_gestao;</w:t>
       </w:r>
       <w:r>
         <w:br/>
@@ -2437,15 +1880,7 @@
       </w:r>
       <w:r>
         <w:br/>
-        <w:t xml:space="preserve">    </w:t>
-      </w:r>
-      <w:proofErr w:type="spellStart"/>
-      <w:r>
-        <w:t>id_cliente</w:t>
-      </w:r>
-      <w:proofErr w:type="spellEnd"/>
-      <w:r>
-        <w:t xml:space="preserve"> INT AUTO_INCREMENT PRIMARY KEY,</w:t>
+        <w:t xml:space="preserve">    id_cliente INT AUTO_INCREMENT PRIMARY KEY,</w:t>
       </w:r>
       <w:r>
         <w:br/>
@@ -2453,15 +1888,7 @@
       </w:r>
       <w:r>
         <w:br/>
-        <w:t xml:space="preserve">    </w:t>
-      </w:r>
-      <w:proofErr w:type="spellStart"/>
-      <w:r>
-        <w:t>email</w:t>
-      </w:r>
-      <w:proofErr w:type="spellEnd"/>
-      <w:r>
-        <w:t xml:space="preserve"> VARCHAR(100),</w:t>
+        <w:t xml:space="preserve">    email VARCHAR(100),</w:t>
       </w:r>
       <w:r>
         <w:br/>
@@ -2484,15 +1911,7 @@
       </w:r>
       <w:r>
         <w:br/>
-        <w:t xml:space="preserve">    </w:t>
-      </w:r>
-      <w:proofErr w:type="spellStart"/>
-      <w:r>
-        <w:t>id_projeto</w:t>
-      </w:r>
-      <w:proofErr w:type="spellEnd"/>
-      <w:r>
-        <w:t xml:space="preserve"> INT AUTO_INCREMENT PRIMARY KEY,</w:t>
+        <w:t xml:space="preserve">    id_projeto INT AUTO_INCREMENT PRIMARY KEY,</w:t>
       </w:r>
       <w:r>
         <w:br/>
@@ -2500,39 +1919,15 @@
       </w:r>
       <w:r>
         <w:br/>
-        <w:t xml:space="preserve">    </w:t>
-      </w:r>
-      <w:proofErr w:type="spellStart"/>
-      <w:r>
-        <w:t>descricao</w:t>
-      </w:r>
-      <w:proofErr w:type="spellEnd"/>
-      <w:r>
-        <w:t xml:space="preserve"> TEXT,</w:t>
-      </w:r>
-      <w:r>
-        <w:br/>
-        <w:t xml:space="preserve">    </w:t>
-      </w:r>
-      <w:proofErr w:type="spellStart"/>
-      <w:r>
-        <w:t>data_inicio</w:t>
-      </w:r>
-      <w:proofErr w:type="spellEnd"/>
-      <w:r>
-        <w:t xml:space="preserve"> DATE,</w:t>
-      </w:r>
-      <w:r>
-        <w:br/>
-        <w:t xml:space="preserve">    </w:t>
-      </w:r>
-      <w:proofErr w:type="spellStart"/>
-      <w:r>
-        <w:t>data_fim</w:t>
-      </w:r>
-      <w:proofErr w:type="spellEnd"/>
-      <w:r>
-        <w:t xml:space="preserve"> DATE,</w:t>
+        <w:t xml:space="preserve">    descricao TEXT,</w:t>
+      </w:r>
+      <w:r>
+        <w:br/>
+        <w:t xml:space="preserve">    data_inicio DATE,</w:t>
+      </w:r>
+      <w:r>
+        <w:br/>
+        <w:t xml:space="preserve">    data_fim DATE,</w:t>
       </w:r>
       <w:r>
         <w:br/>
@@ -2540,59 +1935,19 @@
       </w:r>
       <w:r>
         <w:br/>
-        <w:t xml:space="preserve">    </w:t>
-      </w:r>
-      <w:proofErr w:type="spellStart"/>
-      <w:r>
-        <w:t>valor_orcado</w:t>
-      </w:r>
-      <w:proofErr w:type="spellEnd"/>
-      <w:r>
-        <w:t xml:space="preserve"> DECIMAL(10,2),</w:t>
-      </w:r>
-      <w:r>
-        <w:br/>
-        <w:t xml:space="preserve">    </w:t>
-      </w:r>
-      <w:proofErr w:type="spellStart"/>
-      <w:r>
-        <w:t>id_cliente</w:t>
-      </w:r>
-      <w:proofErr w:type="spellEnd"/>
-      <w:r>
-        <w:t xml:space="preserve"> INT NOT NULL,</w:t>
-      </w:r>
-      <w:r>
-        <w:br/>
-        <w:t xml:space="preserve">    CONSTRAINT </w:t>
-      </w:r>
-      <w:proofErr w:type="spellStart"/>
-      <w:r>
-        <w:t>fk_projeto_cliente</w:t>
-      </w:r>
-      <w:proofErr w:type="spellEnd"/>
-      <w:r>
-        <w:t xml:space="preserve"> FOREIGN KEY (</w:t>
-      </w:r>
-      <w:proofErr w:type="spellStart"/>
-      <w:r>
-        <w:t>id_cliente</w:t>
-      </w:r>
-      <w:proofErr w:type="spellEnd"/>
-      <w:r>
-        <w:t>)</w:t>
-      </w:r>
-      <w:r>
-        <w:br/>
-        <w:t xml:space="preserve">        REFERENCES Cliente(</w:t>
-      </w:r>
-      <w:proofErr w:type="spellStart"/>
-      <w:r>
-        <w:t>id_cliente</w:t>
-      </w:r>
-      <w:proofErr w:type="spellEnd"/>
-      <w:r>
-        <w:t>)</w:t>
+        <w:t xml:space="preserve">    valor_orcado DECIMAL(10,2),</w:t>
+      </w:r>
+      <w:r>
+        <w:br/>
+        <w:t xml:space="preserve">    id_cliente INT NOT NULL,</w:t>
+      </w:r>
+      <w:r>
+        <w:br/>
+        <w:t xml:space="preserve">    CONSTRAINT fk_projeto_cliente FOREIGN KEY (id_cliente)</w:t>
+      </w:r>
+      <w:r>
+        <w:br/>
+        <w:t xml:space="preserve">        REFERENCES Cliente(id_cliente)</w:t>
       </w:r>
       <w:r>
         <w:br/>
@@ -2615,39 +1970,15 @@
       </w:r>
       <w:r>
         <w:br/>
-        <w:t xml:space="preserve">    </w:t>
-      </w:r>
-      <w:proofErr w:type="spellStart"/>
-      <w:r>
-        <w:t>id_tarefa</w:t>
-      </w:r>
-      <w:proofErr w:type="spellEnd"/>
-      <w:r>
-        <w:t xml:space="preserve"> INT AUTO_INCREMENT PRIMARY KEY,</w:t>
-      </w:r>
-      <w:r>
-        <w:br/>
-        <w:t xml:space="preserve">    </w:t>
-      </w:r>
-      <w:proofErr w:type="spellStart"/>
-      <w:r>
-        <w:t>titulo</w:t>
-      </w:r>
-      <w:proofErr w:type="spellEnd"/>
-      <w:r>
-        <w:t xml:space="preserve"> VARCHAR(100) NOT NULL,</w:t>
-      </w:r>
-      <w:r>
-        <w:br/>
-        <w:t xml:space="preserve">    </w:t>
-      </w:r>
-      <w:proofErr w:type="spellStart"/>
-      <w:r>
-        <w:t>descricao</w:t>
-      </w:r>
-      <w:proofErr w:type="spellEnd"/>
-      <w:r>
-        <w:t xml:space="preserve"> TEXT,</w:t>
+        <w:t xml:space="preserve">    id_tarefa INT AUTO_INCREMENT PRIMARY KEY,</w:t>
+      </w:r>
+      <w:r>
+        <w:br/>
+        <w:t xml:space="preserve">    titulo VARCHAR(100) NOT NULL,</w:t>
+      </w:r>
+      <w:r>
+        <w:br/>
+        <w:t xml:space="preserve">    descricao TEXT,</w:t>
       </w:r>
       <w:r>
         <w:br/>
@@ -2659,59 +1990,19 @@
       </w:r>
       <w:r>
         <w:br/>
-        <w:t xml:space="preserve">    </w:t>
-      </w:r>
-      <w:proofErr w:type="spellStart"/>
-      <w:r>
-        <w:t>estimativa_horas</w:t>
-      </w:r>
-      <w:proofErr w:type="spellEnd"/>
-      <w:r>
-        <w:t xml:space="preserve"> INT,</w:t>
-      </w:r>
-      <w:r>
-        <w:br/>
-        <w:t xml:space="preserve">    </w:t>
-      </w:r>
-      <w:proofErr w:type="spellStart"/>
-      <w:r>
-        <w:t>id_projeto</w:t>
-      </w:r>
-      <w:proofErr w:type="spellEnd"/>
-      <w:r>
-        <w:t xml:space="preserve"> INT NOT NULL,</w:t>
-      </w:r>
-      <w:r>
-        <w:br/>
-        <w:t xml:space="preserve">    CONSTRAINT </w:t>
-      </w:r>
-      <w:proofErr w:type="spellStart"/>
-      <w:r>
-        <w:t>fk_tarefa_projeto</w:t>
-      </w:r>
-      <w:proofErr w:type="spellEnd"/>
-      <w:r>
-        <w:t xml:space="preserve"> FOREIGN KEY (</w:t>
-      </w:r>
-      <w:proofErr w:type="spellStart"/>
-      <w:r>
-        <w:t>id_projeto</w:t>
-      </w:r>
-      <w:proofErr w:type="spellEnd"/>
-      <w:r>
-        <w:t>)</w:t>
-      </w:r>
-      <w:r>
-        <w:br/>
-        <w:t xml:space="preserve">        REFERENCES Projeto(</w:t>
-      </w:r>
-      <w:proofErr w:type="spellStart"/>
-      <w:r>
-        <w:t>id_projeto</w:t>
-      </w:r>
-      <w:proofErr w:type="spellEnd"/>
-      <w:r>
-        <w:t>)</w:t>
+        <w:t xml:space="preserve">    estimativa_horas INT,</w:t>
+      </w:r>
+      <w:r>
+        <w:br/>
+        <w:t xml:space="preserve">    id_projeto INT NOT NULL,</w:t>
+      </w:r>
+      <w:r>
+        <w:br/>
+        <w:t xml:space="preserve">    CONSTRAINT fk_tarefa_projeto FOREIGN KEY (id_projeto)</w:t>
+      </w:r>
+      <w:r>
+        <w:br/>
+        <w:t xml:space="preserve">        REFERENCES Projeto(id_projeto)</w:t>
       </w:r>
       <w:r>
         <w:br/>
@@ -2730,95 +2021,31 @@
       </w:r>
       <w:r>
         <w:br/>
-        <w:t xml:space="preserve">CREATE TABLE </w:t>
-      </w:r>
-      <w:proofErr w:type="spellStart"/>
-      <w:r>
-        <w:t>Orcamento</w:t>
-      </w:r>
-      <w:proofErr w:type="spellEnd"/>
-      <w:r>
-        <w:t xml:space="preserve"> (</w:t>
-      </w:r>
-      <w:r>
-        <w:br/>
-        <w:t xml:space="preserve">    </w:t>
-      </w:r>
-      <w:proofErr w:type="spellStart"/>
-      <w:r>
-        <w:t>id_orcamento</w:t>
-      </w:r>
-      <w:proofErr w:type="spellEnd"/>
-      <w:r>
-        <w:t xml:space="preserve"> INT AUTO_INCREMENT PRIMARY KEY,</w:t>
-      </w:r>
-      <w:r>
-        <w:br/>
-        <w:t xml:space="preserve">    </w:t>
-      </w:r>
-      <w:proofErr w:type="spellStart"/>
-      <w:r>
-        <w:t>valor_total</w:t>
-      </w:r>
-      <w:proofErr w:type="spellEnd"/>
-      <w:r>
-        <w:t xml:space="preserve"> DECIMAL(10,2) NOT NULL,</w:t>
-      </w:r>
-      <w:r>
-        <w:br/>
-        <w:t xml:space="preserve">    </w:t>
-      </w:r>
-      <w:proofErr w:type="spellStart"/>
-      <w:r>
-        <w:t>data_criacao</w:t>
-      </w:r>
-      <w:proofErr w:type="spellEnd"/>
-      <w:r>
-        <w:t xml:space="preserve"> DATE,</w:t>
-      </w:r>
-      <w:r>
-        <w:br/>
-        <w:t xml:space="preserve">    </w:t>
-      </w:r>
-      <w:proofErr w:type="spellStart"/>
-      <w:r>
-        <w:t>id_projeto</w:t>
-      </w:r>
-      <w:proofErr w:type="spellEnd"/>
-      <w:r>
-        <w:t xml:space="preserve"> INT NOT NULL,</w:t>
-      </w:r>
-      <w:r>
-        <w:br/>
-        <w:t xml:space="preserve">    CONSTRAINT </w:t>
-      </w:r>
-      <w:proofErr w:type="spellStart"/>
-      <w:r>
-        <w:t>fk_orcamento_projeto</w:t>
-      </w:r>
-      <w:proofErr w:type="spellEnd"/>
-      <w:r>
-        <w:t xml:space="preserve"> FOREIGN KEY (</w:t>
-      </w:r>
-      <w:proofErr w:type="spellStart"/>
-      <w:r>
-        <w:t>id_projeto</w:t>
-      </w:r>
-      <w:proofErr w:type="spellEnd"/>
-      <w:r>
-        <w:t>)</w:t>
-      </w:r>
-      <w:r>
-        <w:br/>
-        <w:t xml:space="preserve">        REFERENCES Projeto(</w:t>
-      </w:r>
-      <w:proofErr w:type="spellStart"/>
-      <w:r>
-        <w:t>id_projeto</w:t>
-      </w:r>
-      <w:proofErr w:type="spellEnd"/>
-      <w:r>
-        <w:t>)</w:t>
+        <w:t>CREATE TABLE Orcamento (</w:t>
+      </w:r>
+      <w:r>
+        <w:br/>
+        <w:t xml:space="preserve">    id_orcamento INT AUTO_INCREMENT PRIMARY KEY,</w:t>
+      </w:r>
+      <w:r>
+        <w:br/>
+        <w:t xml:space="preserve">    valor_total DECIMAL(10,2) NOT NULL,</w:t>
+      </w:r>
+      <w:r>
+        <w:br/>
+        <w:t xml:space="preserve">    data_criacao DATE,</w:t>
+      </w:r>
+      <w:r>
+        <w:br/>
+        <w:t xml:space="preserve">    id_projeto INT NOT NULL,</w:t>
+      </w:r>
+      <w:r>
+        <w:br/>
+        <w:t xml:space="preserve">    CONSTRAINT fk_orcamento_projeto FOREIGN KEY (id_projeto)</w:t>
+      </w:r>
+      <w:r>
+        <w:br/>
+        <w:t xml:space="preserve">        REFERENCES Projeto(id_projeto)</w:t>
       </w:r>
       <w:r>
         <w:br/>
@@ -2844,15 +2071,7 @@
       </w:r>
       <w:r>
         <w:br/>
-        <w:t xml:space="preserve">    </w:t>
-      </w:r>
-      <w:proofErr w:type="spellStart"/>
-      <w:r>
-        <w:t>id_pagamento</w:t>
-      </w:r>
-      <w:proofErr w:type="spellEnd"/>
-      <w:r>
-        <w:t xml:space="preserve"> INT AUTO_INCREMENT PRIMARY KEY,</w:t>
+        <w:t xml:space="preserve">    id_pagamento INT AUTO_INCREMENT PRIMARY KEY,</w:t>
       </w:r>
       <w:r>
         <w:br/>
@@ -2860,27 +2079,11 @@
       </w:r>
       <w:r>
         <w:br/>
-        <w:t xml:space="preserve">    </w:t>
-      </w:r>
-      <w:proofErr w:type="spellStart"/>
-      <w:r>
-        <w:t>data_pagamento</w:t>
-      </w:r>
-      <w:proofErr w:type="spellEnd"/>
-      <w:r>
-        <w:t xml:space="preserve"> DATE,</w:t>
-      </w:r>
-      <w:r>
-        <w:br/>
-        <w:t xml:space="preserve">    </w:t>
-      </w:r>
-      <w:proofErr w:type="spellStart"/>
-      <w:r>
-        <w:t>forma_pagamento</w:t>
-      </w:r>
-      <w:proofErr w:type="spellEnd"/>
-      <w:r>
-        <w:t xml:space="preserve"> VARCHAR(50),</w:t>
+        <w:t xml:space="preserve">    data_pagamento DATE,</w:t>
+      </w:r>
+      <w:r>
+        <w:br/>
+        <w:t xml:space="preserve">    forma_pagamento VARCHAR(50),</w:t>
       </w:r>
       <w:r>
         <w:br/>
@@ -2892,55 +2095,15 @@
       </w:r>
       <w:r>
         <w:br/>
-        <w:t xml:space="preserve">    </w:t>
-      </w:r>
-      <w:proofErr w:type="spellStart"/>
-      <w:r>
-        <w:t>id_orcamento</w:t>
-      </w:r>
-      <w:proofErr w:type="spellEnd"/>
-      <w:r>
-        <w:t xml:space="preserve"> INT NOT NULL,</w:t>
-      </w:r>
-      <w:r>
-        <w:br/>
-        <w:t xml:space="preserve">    CONSTRAINT </w:t>
-      </w:r>
-      <w:proofErr w:type="spellStart"/>
-      <w:r>
-        <w:t>fk_pagamento_orcamento</w:t>
-      </w:r>
-      <w:proofErr w:type="spellEnd"/>
-      <w:r>
-        <w:t xml:space="preserve"> FOREIGN KEY (</w:t>
-      </w:r>
-      <w:proofErr w:type="spellStart"/>
-      <w:r>
-        <w:t>id_orcamento</w:t>
-      </w:r>
-      <w:proofErr w:type="spellEnd"/>
-      <w:r>
-        <w:t>)</w:t>
-      </w:r>
-      <w:r>
-        <w:br/>
-        <w:t xml:space="preserve">        REFERENCES </w:t>
-      </w:r>
-      <w:proofErr w:type="spellStart"/>
-      <w:r>
-        <w:t>Orcamento</w:t>
-      </w:r>
-      <w:proofErr w:type="spellEnd"/>
-      <w:r>
-        <w:t>(</w:t>
-      </w:r>
-      <w:proofErr w:type="spellStart"/>
-      <w:r>
-        <w:t>id_orcamento</w:t>
-      </w:r>
-      <w:proofErr w:type="spellEnd"/>
-      <w:r>
-        <w:t>)</w:t>
+        <w:t xml:space="preserve">    id_orcamento INT NOT NULL,</w:t>
+      </w:r>
+      <w:r>
+        <w:br/>
+        <w:t xml:space="preserve">    CONSTRAINT fk_pagamento_orcamento FOREIGN KEY (id_orcamento)</w:t>
+      </w:r>
+      <w:r>
+        <w:br/>
+        <w:t xml:space="preserve">        REFERENCES Orcamento(id_orcamento)</w:t>
       </w:r>
       <w:r>
         <w:br/>
@@ -3049,57 +2212,17 @@
     </w:p>
     <w:p>
       <w:r>
-        <w:t xml:space="preserve">INSERT INTO Cliente (nome, </w:t>
-      </w:r>
-      <w:proofErr w:type="spellStart"/>
-      <w:r>
-        <w:t>email</w:t>
-      </w:r>
-      <w:proofErr w:type="spellEnd"/>
-      <w:r>
-        <w:t>, telefone, empresa) VALUES</w:t>
+        <w:t>INSERT INTO Cliente (nome, email, telefone, empresa) VALUES</w:t>
       </w:r>
     </w:p>
     <w:p>
       <w:r>
-        <w:t xml:space="preserve">('Acme </w:t>
-      </w:r>
-      <w:proofErr w:type="spellStart"/>
-      <w:r>
-        <w:t>Corp</w:t>
-      </w:r>
-      <w:proofErr w:type="spellEnd"/>
-      <w:r>
-        <w:t xml:space="preserve">', 'contato@acme.com', '6199990001', 'Acme </w:t>
-      </w:r>
-      <w:proofErr w:type="spellStart"/>
-      <w:r>
-        <w:t>Corp</w:t>
-      </w:r>
-      <w:proofErr w:type="spellEnd"/>
-      <w:r>
-        <w:t>'),</w:t>
+        <w:t>('Acme Corp', 'contato@acme.com', '6199990001', 'Acme Corp'),</w:t>
       </w:r>
     </w:p>
     <w:p>
       <w:r>
-        <w:t xml:space="preserve">('Beta </w:t>
-      </w:r>
-      <w:proofErr w:type="spellStart"/>
-      <w:r>
-        <w:t>Solutions</w:t>
-      </w:r>
-      <w:proofErr w:type="spellEnd"/>
-      <w:r>
-        <w:t xml:space="preserve">', 'financeiro@beta.com', '6199990002', 'Beta </w:t>
-      </w:r>
-      <w:proofErr w:type="spellStart"/>
-      <w:r>
-        <w:t>Solutions</w:t>
-      </w:r>
-      <w:proofErr w:type="spellEnd"/>
-      <w:r>
-        <w:t>'),</w:t>
+        <w:t>('Beta Solutions', 'financeiro@beta.com', '6199990002', 'Beta Solutions'),</w:t>
       </w:r>
     </w:p>
     <w:p>
@@ -3115,52 +2238,7 @@
     </w:p>
     <w:p>
       <w:r>
-        <w:t xml:space="preserve">INSERT INTO Projeto (nome, </w:t>
-      </w:r>
-      <w:proofErr w:type="spellStart"/>
-      <w:r>
-        <w:t>descricao</w:t>
-      </w:r>
-      <w:proofErr w:type="spellEnd"/>
-      <w:r>
-        <w:t xml:space="preserve">, </w:t>
-      </w:r>
-      <w:proofErr w:type="spellStart"/>
-      <w:r>
-        <w:t>data_</w:t>
-      </w:r>
-      <w:proofErr w:type="gramStart"/>
-      <w:r>
-        <w:t>inicio</w:t>
-      </w:r>
-      <w:proofErr w:type="spellEnd"/>
-      <w:proofErr w:type="gramEnd"/>
-      <w:r>
-        <w:t xml:space="preserve">, </w:t>
-      </w:r>
-      <w:proofErr w:type="spellStart"/>
-      <w:r>
-        <w:t>data_fim</w:t>
-      </w:r>
-      <w:proofErr w:type="spellEnd"/>
-      <w:r>
-        <w:t xml:space="preserve">, status, </w:t>
-      </w:r>
-      <w:proofErr w:type="spellStart"/>
-      <w:r>
-        <w:t>valor_orcado</w:t>
-      </w:r>
-      <w:proofErr w:type="spellEnd"/>
-      <w:r>
-        <w:t xml:space="preserve">, </w:t>
-      </w:r>
-      <w:proofErr w:type="spellStart"/>
-      <w:r>
-        <w:t>id_cliente</w:t>
-      </w:r>
-      <w:proofErr w:type="spellEnd"/>
-      <w:r>
-        <w:t>) VALUES</w:t>
+        <w:t>INSERT INTO Projeto (nome, descricao, data_inicio, data_fim, status, valor_orcado, id_cliente) VALUES</w:t>
       </w:r>
     </w:p>
     <w:p>
@@ -3181,39 +2259,7 @@
     </w:p>
     <w:p>
       <w:r>
-        <w:t>INSERT INTO Tarefa (</w:t>
-      </w:r>
-      <w:proofErr w:type="gramStart"/>
-      <w:r>
-        <w:t>titulo</w:t>
-      </w:r>
-      <w:proofErr w:type="gramEnd"/>
-      <w:r>
-        <w:t xml:space="preserve">, </w:t>
-      </w:r>
-      <w:proofErr w:type="spellStart"/>
-      <w:r>
-        <w:t>descricao</w:t>
-      </w:r>
-      <w:proofErr w:type="spellEnd"/>
-      <w:r>
-        <w:t xml:space="preserve">, status, prazo, </w:t>
-      </w:r>
-      <w:proofErr w:type="spellStart"/>
-      <w:r>
-        <w:t>estimativa_horas</w:t>
-      </w:r>
-      <w:proofErr w:type="spellEnd"/>
-      <w:r>
-        <w:t xml:space="preserve">, </w:t>
-      </w:r>
-      <w:proofErr w:type="spellStart"/>
-      <w:r>
-        <w:t>id_projeto</w:t>
-      </w:r>
-      <w:proofErr w:type="spellEnd"/>
-      <w:r>
-        <w:t>) VALUES</w:t>
+        <w:t>INSERT INTO Tarefa (titulo, descricao, status, prazo, estimativa_horas, id_projeto) VALUES</w:t>
       </w:r>
     </w:p>
     <w:p>
@@ -3223,15 +2269,7 @@
     </w:p>
     <w:p>
       <w:r>
-        <w:t>('</w:t>
-      </w:r>
-      <w:proofErr w:type="spellStart"/>
-      <w:r>
-        <w:t>Backend</w:t>
-      </w:r>
-      <w:proofErr w:type="spellEnd"/>
-      <w:r>
-        <w:t>', 'API principal do sistema', 'em andamento', '2025-07-30', 160, 1);</w:t>
+        <w:t>('Backend', 'API principal do sistema', 'em andamento', '2025-07-30', 160, 1);</w:t>
       </w:r>
     </w:p>
     <w:p/>
@@ -3242,39 +2280,7 @@
     </w:p>
     <w:p>
       <w:r>
-        <w:t xml:space="preserve">INSERT INTO </w:t>
-      </w:r>
-      <w:proofErr w:type="spellStart"/>
-      <w:r>
-        <w:t>Orcamento</w:t>
-      </w:r>
-      <w:proofErr w:type="spellEnd"/>
-      <w:r>
-        <w:t xml:space="preserve"> (</w:t>
-      </w:r>
-      <w:proofErr w:type="spellStart"/>
-      <w:r>
-        <w:t>valor_total</w:t>
-      </w:r>
-      <w:proofErr w:type="spellEnd"/>
-      <w:r>
-        <w:t xml:space="preserve">, </w:t>
-      </w:r>
-      <w:proofErr w:type="spellStart"/>
-      <w:r>
-        <w:t>data_criacao</w:t>
-      </w:r>
-      <w:proofErr w:type="spellEnd"/>
-      <w:r>
-        <w:t xml:space="preserve">, </w:t>
-      </w:r>
-      <w:proofErr w:type="spellStart"/>
-      <w:r>
-        <w:t>id_projeto</w:t>
-      </w:r>
-      <w:proofErr w:type="spellEnd"/>
-      <w:r>
-        <w:t>) VALUES</w:t>
+        <w:t>INSERT INTO Orcamento (valor_total, data_criacao, id_projeto) VALUES</w:t>
       </w:r>
     </w:p>
     <w:p>
@@ -3295,57 +2301,17 @@
     </w:p>
     <w:p>
       <w:r>
-        <w:t xml:space="preserve">INSERT INTO Pagamento (valor, </w:t>
-      </w:r>
-      <w:proofErr w:type="spellStart"/>
-      <w:r>
-        <w:t>data_pagamento</w:t>
-      </w:r>
-      <w:proofErr w:type="spellEnd"/>
-      <w:r>
-        <w:t xml:space="preserve">, </w:t>
-      </w:r>
-      <w:proofErr w:type="spellStart"/>
-      <w:r>
-        <w:t>forma_pagamento</w:t>
-      </w:r>
-      <w:proofErr w:type="spellEnd"/>
-      <w:r>
-        <w:t xml:space="preserve">, parcela, status, </w:t>
-      </w:r>
-      <w:proofErr w:type="spellStart"/>
-      <w:r>
-        <w:t>id_orcamento</w:t>
-      </w:r>
-      <w:proofErr w:type="spellEnd"/>
-      <w:r>
-        <w:t>) VALUES</w:t>
+        <w:t>INSERT INTO Pagamento (valor, data_pagamento, forma_pagamento, parcela, status, id_orcamento) VALUES</w:t>
       </w:r>
     </w:p>
     <w:p>
       <w:r>
-        <w:t>(12500.00, '2025-06-01', '</w:t>
-      </w:r>
-      <w:proofErr w:type="spellStart"/>
-      <w:r>
-        <w:t>transferencia</w:t>
-      </w:r>
-      <w:proofErr w:type="spellEnd"/>
-      <w:r>
-        <w:t>', 1, 'pago', 1),</w:t>
+        <w:t>(12500.00, '2025-06-01', 'transferencia', 1, 'pago', 1),</w:t>
       </w:r>
     </w:p>
     <w:p>
       <w:r>
-        <w:t>(12500.00, NULL, '</w:t>
-      </w:r>
-      <w:proofErr w:type="spellStart"/>
-      <w:r>
-        <w:t>transferencia</w:t>
-      </w:r>
-      <w:proofErr w:type="spellEnd"/>
-      <w:r>
-        <w:t>', 2, 'pendente', 1),</w:t>
+        <w:t>(12500.00, NULL, 'transferencia', 2, 'pendente', 1),</w:t>
       </w:r>
     </w:p>
     <w:p>
@@ -3384,48 +2350,8 @@
     </w:p>
     <w:p>
       <w:r>
-        <w:t xml:space="preserve">SELECT </w:t>
-      </w:r>
-      <w:proofErr w:type="spellStart"/>
-      <w:proofErr w:type="gramStart"/>
-      <w:r>
-        <w:t>p.nome</w:t>
-      </w:r>
-      <w:proofErr w:type="spellEnd"/>
-      <w:proofErr w:type="gramEnd"/>
-      <w:r>
-        <w:t xml:space="preserve"> AS Projeto, </w:t>
-      </w:r>
-      <w:proofErr w:type="spellStart"/>
-      <w:proofErr w:type="gramStart"/>
-      <w:r>
-        <w:t>c.nome</w:t>
-      </w:r>
-      <w:proofErr w:type="spellEnd"/>
-      <w:proofErr w:type="gramEnd"/>
-      <w:r>
-        <w:t xml:space="preserve"> AS Cliente, </w:t>
-      </w:r>
-      <w:proofErr w:type="spellStart"/>
-      <w:proofErr w:type="gramStart"/>
-      <w:r>
-        <w:t>p.status</w:t>
-      </w:r>
-      <w:proofErr w:type="spellEnd"/>
-      <w:proofErr w:type="gramEnd"/>
-      <w:r>
-        <w:t xml:space="preserve">, </w:t>
-      </w:r>
-      <w:proofErr w:type="spellStart"/>
-      <w:proofErr w:type="gramStart"/>
-      <w:r>
-        <w:t>p.valor</w:t>
-      </w:r>
-      <w:proofErr w:type="gramEnd"/>
-      <w:r>
-        <w:t>_orcado</w:t>
-      </w:r>
-      <w:proofErr w:type="spellEnd"/>
+        <w:t>SELECT p.nome AS Projeto, c.nome AS Cliente, p.status, p.valor_orcado</w:t>
+      </w:r>
     </w:p>
     <w:p>
       <w:r>
@@ -3434,23 +2360,7 @@
     </w:p>
     <w:p>
       <w:r>
-        <w:t xml:space="preserve">JOIN Cliente c ON </w:t>
-      </w:r>
-      <w:proofErr w:type="spellStart"/>
-      <w:r>
-        <w:t>c.id_cliente</w:t>
-      </w:r>
-      <w:proofErr w:type="spellEnd"/>
-      <w:r>
-        <w:t xml:space="preserve"> = </w:t>
-      </w:r>
-      <w:proofErr w:type="spellStart"/>
-      <w:r>
-        <w:t>p.id_cliente</w:t>
-      </w:r>
-      <w:proofErr w:type="spellEnd"/>
-      <w:r>
-        <w:t>;</w:t>
+        <w:t>JOIN Cliente c ON c.id_cliente = p.id_cliente;</w:t>
       </w:r>
     </w:p>
     <w:p>
@@ -3461,35 +2371,8 @@
     </w:p>
     <w:p>
       <w:r>
-        <w:t xml:space="preserve">SELECT </w:t>
-      </w:r>
-      <w:proofErr w:type="spellStart"/>
-      <w:proofErr w:type="gramStart"/>
-      <w:r>
-        <w:t>t.titulo</w:t>
-      </w:r>
-      <w:proofErr w:type="spellEnd"/>
-      <w:proofErr w:type="gramEnd"/>
-      <w:r>
-        <w:t xml:space="preserve">, </w:t>
-      </w:r>
-      <w:proofErr w:type="spellStart"/>
-      <w:proofErr w:type="gramStart"/>
-      <w:r>
-        <w:t>t.status</w:t>
-      </w:r>
-      <w:proofErr w:type="spellEnd"/>
-      <w:proofErr w:type="gramEnd"/>
-      <w:r>
-        <w:t xml:space="preserve">, </w:t>
-      </w:r>
-      <w:proofErr w:type="spellStart"/>
-      <w:proofErr w:type="gramStart"/>
-      <w:r>
-        <w:t>t.prazo</w:t>
-      </w:r>
-      <w:proofErr w:type="spellEnd"/>
-      <w:proofErr w:type="gramEnd"/>
+        <w:t>SELECT t.titulo, t.status, t.prazo</w:t>
+      </w:r>
     </w:p>
     <w:p>
       <w:r>
@@ -3498,15 +2381,7 @@
     </w:p>
     <w:p>
       <w:r>
-        <w:t xml:space="preserve">WHERE </w:t>
-      </w:r>
-      <w:proofErr w:type="spellStart"/>
-      <w:r>
-        <w:t>t.id_projeto</w:t>
-      </w:r>
-      <w:proofErr w:type="spellEnd"/>
-      <w:r>
-        <w:t xml:space="preserve"> = 1;</w:t>
+        <w:t>WHERE t.id_projeto = 1;</w:t>
       </w:r>
     </w:p>
     <w:p/>
@@ -3517,57 +2392,17 @@
     </w:p>
     <w:p>
       <w:r>
-        <w:t xml:space="preserve">SELECT </w:t>
-      </w:r>
-      <w:proofErr w:type="spellStart"/>
-      <w:r>
-        <w:t>pg.id_pagamento</w:t>
-      </w:r>
-      <w:proofErr w:type="spellEnd"/>
-      <w:r>
-        <w:t xml:space="preserve">, </w:t>
-      </w:r>
-      <w:proofErr w:type="spellStart"/>
-      <w:proofErr w:type="gramStart"/>
-      <w:r>
-        <w:t>pg.valor</w:t>
-      </w:r>
-      <w:proofErr w:type="spellEnd"/>
-      <w:proofErr w:type="gramEnd"/>
-      <w:r>
-        <w:t xml:space="preserve">, </w:t>
-      </w:r>
-      <w:proofErr w:type="spellStart"/>
-      <w:proofErr w:type="gramStart"/>
-      <w:r>
-        <w:t>pg.status</w:t>
-      </w:r>
-      <w:proofErr w:type="spellEnd"/>
-      <w:proofErr w:type="gramEnd"/>
+        <w:t>SELECT pg.id_pagamento, pg.valor, pg.status</w:t>
+      </w:r>
     </w:p>
     <w:p>
       <w:r>
-        <w:t xml:space="preserve">FROM Pagamento </w:t>
-      </w:r>
-      <w:proofErr w:type="spellStart"/>
-      <w:r>
-        <w:t>pg</w:t>
-      </w:r>
-      <w:proofErr w:type="spellEnd"/>
+        <w:t>FROM Pagamento pg</w:t>
+      </w:r>
     </w:p>
     <w:p>
       <w:r>
-        <w:t xml:space="preserve">WHERE </w:t>
-      </w:r>
-      <w:proofErr w:type="spellStart"/>
-      <w:proofErr w:type="gramStart"/>
-      <w:r>
-        <w:t>pg.status</w:t>
-      </w:r>
-      <w:proofErr w:type="spellEnd"/>
-      <w:proofErr w:type="gramEnd"/>
-      <w:r>
-        <w:t xml:space="preserve"> = 'pendente';</w:t>
+        <w:t>WHERE pg.status = 'pendente';</w:t>
       </w:r>
     </w:p>
     <w:p/>
@@ -3630,31 +2465,7 @@
     </w:p>
     <w:p>
       <w:r>
-        <w:t xml:space="preserve">Query OK, 0 </w:t>
-      </w:r>
-      <w:proofErr w:type="spellStart"/>
-      <w:r>
-        <w:t>rows</w:t>
-      </w:r>
-      <w:proofErr w:type="spellEnd"/>
-      <w:r>
-        <w:t xml:space="preserve"> </w:t>
-      </w:r>
-      <w:proofErr w:type="spellStart"/>
-      <w:r>
-        <w:t>affected</w:t>
-      </w:r>
-      <w:proofErr w:type="spellEnd"/>
-      <w:r>
-        <w:t xml:space="preserve"> (0.04 </w:t>
-      </w:r>
-      <w:proofErr w:type="spellStart"/>
-      <w:r>
-        <w:t>sec</w:t>
-      </w:r>
-      <w:proofErr w:type="spellEnd"/>
-      <w:r>
-        <w:t>)</w:t>
+        <w:t>Query OK, 0 rows affected (0.04 sec)</w:t>
       </w:r>
     </w:p>
     <w:p>
@@ -3694,31 +2505,7 @@
     </w:p>
     <w:p>
       <w:r>
-        <w:t xml:space="preserve">Query OK, 3 </w:t>
-      </w:r>
-      <w:proofErr w:type="spellStart"/>
-      <w:r>
-        <w:t>rows</w:t>
-      </w:r>
-      <w:proofErr w:type="spellEnd"/>
-      <w:r>
-        <w:t xml:space="preserve"> </w:t>
-      </w:r>
-      <w:proofErr w:type="spellStart"/>
-      <w:r>
-        <w:t>affected</w:t>
-      </w:r>
-      <w:proofErr w:type="spellEnd"/>
-      <w:r>
-        <w:t xml:space="preserve"> (0.02 </w:t>
-      </w:r>
-      <w:proofErr w:type="spellStart"/>
-      <w:r>
-        <w:t>sec</w:t>
-      </w:r>
-      <w:proofErr w:type="spellEnd"/>
-      <w:r>
-        <w:t>)</w:t>
+        <w:t>Query OK, 3 rows affected (0.02 sec)</w:t>
       </w:r>
     </w:p>
     <w:p>
@@ -3902,13 +2689,8 @@
               <w:spacing w:after="160" w:line="278" w:lineRule="auto"/>
             </w:pPr>
             <w:r>
-              <w:t xml:space="preserve">Acme </w:t>
+              <w:t>Acme Corp</w:t>
             </w:r>
-            <w:proofErr w:type="spellStart"/>
-            <w:r>
-              <w:t>Corp</w:t>
-            </w:r>
-            <w:proofErr w:type="spellEnd"/>
           </w:p>
         </w:tc>
         <w:tc>
@@ -3972,13 +2754,8 @@
               <w:spacing w:after="160" w:line="278" w:lineRule="auto"/>
             </w:pPr>
             <w:r>
-              <w:t xml:space="preserve">Beta </w:t>
+              <w:t>Beta Solutions</w:t>
             </w:r>
-            <w:proofErr w:type="spellStart"/>
-            <w:r>
-              <w:t>Solutions</w:t>
-            </w:r>
-            <w:proofErr w:type="spellEnd"/>
           </w:p>
         </w:tc>
         <w:tc>
@@ -4204,11 +2981,9 @@
             <w:pPr>
               <w:spacing w:after="160" w:line="278" w:lineRule="auto"/>
             </w:pPr>
-            <w:proofErr w:type="spellStart"/>
             <w:r>
               <w:t>Backend</w:t>
             </w:r>
-            <w:proofErr w:type="spellEnd"/>
           </w:p>
         </w:tc>
         <w:tc>
@@ -4315,7 +3090,6 @@
                 <w:bCs/>
               </w:rPr>
             </w:pPr>
-            <w:proofErr w:type="spellStart"/>
             <w:r>
               <w:rPr>
                 <w:b/>
@@ -4323,7 +3097,6 @@
               </w:rPr>
               <w:t>id_tarefa</w:t>
             </w:r>
-            <w:proofErr w:type="spellEnd"/>
           </w:p>
         </w:tc>
         <w:tc>
@@ -4340,7 +3113,6 @@
                 <w:bCs/>
               </w:rPr>
             </w:pPr>
-            <w:proofErr w:type="gramStart"/>
             <w:r>
               <w:rPr>
                 <w:b/>
@@ -4348,7 +3120,6 @@
               </w:rPr>
               <w:t>titulo</w:t>
             </w:r>
-            <w:proofErr w:type="gramEnd"/>
           </w:p>
         </w:tc>
         <w:tc>
@@ -4404,11 +3175,9 @@
             <w:pPr>
               <w:spacing w:after="160" w:line="278" w:lineRule="auto"/>
             </w:pPr>
-            <w:proofErr w:type="spellStart"/>
             <w:r>
               <w:t>Backend</w:t>
             </w:r>
-            <w:proofErr w:type="spellEnd"/>
           </w:p>
         </w:tc>
         <w:tc>
@@ -4476,7 +3245,6 @@
                 <w:bCs/>
               </w:rPr>
             </w:pPr>
-            <w:proofErr w:type="spellStart"/>
             <w:r>
               <w:rPr>
                 <w:b/>
@@ -4484,7 +3252,6 @@
               </w:rPr>
               <w:t>id_tarefa</w:t>
             </w:r>
-            <w:proofErr w:type="spellEnd"/>
           </w:p>
         </w:tc>
         <w:tc>
@@ -4501,7 +3268,6 @@
                 <w:bCs/>
               </w:rPr>
             </w:pPr>
-            <w:proofErr w:type="gramStart"/>
             <w:r>
               <w:rPr>
                 <w:b/>
@@ -4509,7 +3275,6 @@
               </w:rPr>
               <w:t>titulo</w:t>
             </w:r>
-            <w:proofErr w:type="gramEnd"/>
           </w:p>
         </w:tc>
         <w:tc>
@@ -4565,11 +3330,9 @@
             <w:pPr>
               <w:spacing w:after="160" w:line="278" w:lineRule="auto"/>
             </w:pPr>
-            <w:proofErr w:type="spellStart"/>
             <w:r>
               <w:t>Backend</w:t>
             </w:r>
-            <w:proofErr w:type="spellEnd"/>
           </w:p>
         </w:tc>
         <w:tc>
@@ -4612,16 +3375,11 @@
         <w:t>um software</w:t>
       </w:r>
       <w:r>
-        <w:t xml:space="preserve"> </w:t>
-      </w:r>
-      <w:proofErr w:type="spellStart"/>
-      <w:r>
-        <w:t>house</w:t>
+        <w:t xml:space="preserve"> house</w:t>
       </w:r>
       <w:r>
         <w:t>s</w:t>
       </w:r>
-      <w:proofErr w:type="spellEnd"/>
       <w:r>
         <w:t>, permitindo controlar: clientes, projetos e tarefas, orçamentos e pagamentos, status e prazos de execução. Esse modelo pode ser expandido futuramente para incluir funcionários, lançamentos de horas e contratos formais.</w:t>
       </w:r>
@@ -4635,13 +3393,8 @@
         </w:numPr>
       </w:pPr>
       <w:r>
-        <w:t xml:space="preserve">Apêndice C – Repositório </w:t>
-      </w:r>
-      <w:proofErr w:type="spellStart"/>
-      <w:r>
-        <w:t>Git</w:t>
-      </w:r>
-      <w:proofErr w:type="spellEnd"/>
+        <w:t>Apêndice C – Repositório Git</w:t>
+      </w:r>
     </w:p>
     <w:p/>
     <w:p>
@@ -4668,12 +3421,6 @@
       </w:r>
     </w:p>
     <w:p>
-      <w:pPr>
-        <w:rPr>
-          <w:b/>
-          <w:bCs/>
-        </w:rPr>
-      </w:pPr>
       <w:r>
         <w:rPr>
           <w:b/>
@@ -4681,14 +3428,12 @@
         </w:rPr>
         <w:t xml:space="preserve">Link do repositório: </w:t>
       </w:r>
-      <w:hyperlink r:id="rId12" w:tgtFrame="_new" w:history="1">
+      <w:hyperlink r:id="rId12" w:history="1">
         <w:r>
           <w:rPr>
             <w:rStyle w:val="Hyperlink"/>
-            <w:b/>
-            <w:bCs/>
           </w:rPr>
-          <w:t>https://github.com/seuusuario/gestao-comercial-software-houses</w:t>
+          <w:t>https://github.com/PedroPCAmaral/sistema_gestao_comercial</w:t>
         </w:r>
       </w:hyperlink>
     </w:p>
@@ -10530,6 +9275,7 @@
   <w:style w:type="character" w:default="1" w:styleId="Fontepargpadro">
     <w:name w:val="Default Paragraph Font"/>
     <w:uiPriority w:val="1"/>
+    <w:semiHidden/>
     <w:unhideWhenUsed/>
   </w:style>
   <w:style w:type="table" w:default="1" w:styleId="Tabelanormal">
